--- a/1/sprawozdanie1.docx
+++ b/1/sprawozdanie1.docx
@@ -848,6 +848,759 @@
           </wp:inline>
         </w:drawing>
       </w:r>
+    </w:p>
+    <w:p>
+      <w:pPr>
+        <w:rPr>
+          <w:b/>
+          <w:sz w:val="44"/>
+        </w:rPr>
+      </w:pPr>
+      <w:r>
+        <w:rPr>
+          <w:b/>
+          <w:sz w:val="44"/>
+        </w:rPr>
+        <w:t>2</w:t>
+      </w:r>
+      <w:r>
+        <w:rPr>
+          <w:b/>
+          <w:sz w:val="44"/>
+        </w:rPr>
+        <w:t>.</w:t>
+      </w:r>
+      <w:r>
+        <w:rPr>
+          <w:b/>
+          <w:sz w:val="44"/>
+        </w:rPr>
+        <w:t xml:space="preserve"> </w:t>
+      </w:r>
+      <w:r>
+        <w:rPr>
+          <w:b/>
+          <w:sz w:val="44"/>
+        </w:rPr>
+        <w:t>Testy jednostkowe "</w:t>
+      </w:r>
+      <w:proofErr w:type="spellStart"/>
+      <w:r>
+        <w:rPr>
+          <w:b/>
+          <w:sz w:val="44"/>
+        </w:rPr>
+        <w:t>MiniTest</w:t>
+      </w:r>
+      <w:proofErr w:type="spellEnd"/>
+      <w:r>
+        <w:rPr>
+          <w:b/>
+          <w:sz w:val="44"/>
+        </w:rPr>
+        <w:t>"</w:t>
+      </w:r>
+    </w:p>
+    <w:p>
+      <w:pPr>
+        <w:rPr>
+          <w:sz w:val="24"/>
+        </w:rPr>
+      </w:pPr>
+      <w:r>
+        <w:rPr>
+          <w:sz w:val="24"/>
+        </w:rPr>
+        <w:lastRenderedPageBreak/>
+        <w:t>1.</w:t>
+      </w:r>
+      <w:r>
+        <w:rPr>
+          <w:sz w:val="24"/>
+        </w:rPr>
+        <w:t xml:space="preserve"> </w:t>
+      </w:r>
+      <w:r>
+        <w:rPr>
+          <w:noProof/>
+          <w:sz w:val="24"/>
+          <w:lang w:eastAsia="pl-PL"/>
+        </w:rPr>
+        <w:drawing>
+          <wp:inline distT="0" distB="0" distL="0" distR="0">
+            <wp:extent cx="5760720" cy="5152016"/>
+            <wp:effectExtent l="19050" t="0" r="0" b="0"/>
+            <wp:docPr id="2" name="Obraz 1"/>
+            <wp:cNvGraphicFramePr>
+              <a:graphicFrameLocks xmlns:a="http://schemas.openxmlformats.org/drawingml/2006/main" noChangeAspect="1"/>
+            </wp:cNvGraphicFramePr>
+            <a:graphic xmlns:a="http://schemas.openxmlformats.org/drawingml/2006/main">
+              <a:graphicData uri="http://schemas.openxmlformats.org/drawingml/2006/picture">
+                <pic:pic xmlns:pic="http://schemas.openxmlformats.org/drawingml/2006/picture">
+                  <pic:nvPicPr>
+                    <pic:cNvPr id="0" name="Picture 1"/>
+                    <pic:cNvPicPr>
+                      <a:picLocks noChangeAspect="1" noChangeArrowheads="1"/>
+                    </pic:cNvPicPr>
+                  </pic:nvPicPr>
+                  <pic:blipFill>
+                    <a:blip r:embed="rId15"/>
+                    <a:srcRect/>
+                    <a:stretch>
+                      <a:fillRect/>
+                    </a:stretch>
+                  </pic:blipFill>
+                  <pic:spPr bwMode="auto">
+                    <a:xfrm>
+                      <a:off x="0" y="0"/>
+                      <a:ext cx="5760720" cy="5152016"/>
+                    </a:xfrm>
+                    <a:prstGeom prst="rect">
+                      <a:avLst/>
+                    </a:prstGeom>
+                    <a:noFill/>
+                    <a:ln w="9525">
+                      <a:noFill/>
+                      <a:miter lim="800000"/>
+                      <a:headEnd/>
+                      <a:tailEnd/>
+                    </a:ln>
+                  </pic:spPr>
+                </pic:pic>
+              </a:graphicData>
+            </a:graphic>
+          </wp:inline>
+        </w:drawing>
+      </w:r>
+    </w:p>
+    <w:p>
+      <w:pPr>
+        <w:rPr>
+          <w:sz w:val="24"/>
+        </w:rPr>
+      </w:pPr>
+      <w:r>
+        <w:rPr>
+          <w:sz w:val="24"/>
+        </w:rPr>
+        <w:t>2.</w:t>
+      </w:r>
+      <w:r>
+        <w:rPr>
+          <w:sz w:val="24"/>
+        </w:rPr>
+        <w:t xml:space="preserve"> </w:t>
+      </w:r>
+      <w:r>
+        <w:rPr>
+          <w:noProof/>
+          <w:sz w:val="24"/>
+          <w:lang w:eastAsia="pl-PL"/>
+        </w:rPr>
+        <w:drawing>
+          <wp:inline distT="0" distB="0" distL="0" distR="0">
+            <wp:extent cx="5760720" cy="822847"/>
+            <wp:effectExtent l="19050" t="0" r="0" b="0"/>
+            <wp:docPr id="3" name="Obraz 4"/>
+            <wp:cNvGraphicFramePr>
+              <a:graphicFrameLocks xmlns:a="http://schemas.openxmlformats.org/drawingml/2006/main" noChangeAspect="1"/>
+            </wp:cNvGraphicFramePr>
+            <a:graphic xmlns:a="http://schemas.openxmlformats.org/drawingml/2006/main">
+              <a:graphicData uri="http://schemas.openxmlformats.org/drawingml/2006/picture">
+                <pic:pic xmlns:pic="http://schemas.openxmlformats.org/drawingml/2006/picture">
+                  <pic:nvPicPr>
+                    <pic:cNvPr id="0" name="Picture 4"/>
+                    <pic:cNvPicPr>
+                      <a:picLocks noChangeAspect="1" noChangeArrowheads="1"/>
+                    </pic:cNvPicPr>
+                  </pic:nvPicPr>
+                  <pic:blipFill>
+                    <a:blip r:embed="rId16"/>
+                    <a:srcRect/>
+                    <a:stretch>
+                      <a:fillRect/>
+                    </a:stretch>
+                  </pic:blipFill>
+                  <pic:spPr bwMode="auto">
+                    <a:xfrm>
+                      <a:off x="0" y="0"/>
+                      <a:ext cx="5760720" cy="822847"/>
+                    </a:xfrm>
+                    <a:prstGeom prst="rect">
+                      <a:avLst/>
+                    </a:prstGeom>
+                    <a:noFill/>
+                    <a:ln w="9525">
+                      <a:noFill/>
+                      <a:miter lim="800000"/>
+                      <a:headEnd/>
+                      <a:tailEnd/>
+                    </a:ln>
+                  </pic:spPr>
+                </pic:pic>
+              </a:graphicData>
+            </a:graphic>
+          </wp:inline>
+        </w:drawing>
+      </w:r>
+    </w:p>
+    <w:p>
+      <w:pPr>
+        <w:rPr>
+          <w:sz w:val="24"/>
+        </w:rPr>
+      </w:pPr>
+    </w:p>
+    <w:p>
+      <w:pPr>
+        <w:rPr>
+          <w:sz w:val="24"/>
+        </w:rPr>
+      </w:pPr>
+    </w:p>
+    <w:p>
+      <w:pPr>
+        <w:rPr>
+          <w:sz w:val="24"/>
+        </w:rPr>
+      </w:pPr>
+    </w:p>
+    <w:p>
+      <w:pPr>
+        <w:rPr>
+          <w:sz w:val="24"/>
+        </w:rPr>
+      </w:pPr>
+    </w:p>
+    <w:p>
+      <w:pPr>
+        <w:rPr>
+          <w:sz w:val="24"/>
+        </w:rPr>
+      </w:pPr>
+    </w:p>
+    <w:p>
+      <w:pPr>
+        <w:rPr>
+          <w:sz w:val="24"/>
+        </w:rPr>
+      </w:pPr>
+    </w:p>
+    <w:p>
+      <w:pPr>
+        <w:rPr>
+          <w:sz w:val="24"/>
+        </w:rPr>
+      </w:pPr>
+      <w:r>
+        <w:rPr>
+          <w:sz w:val="24"/>
+        </w:rPr>
+        <w:lastRenderedPageBreak/>
+        <w:t>4.</w:t>
+      </w:r>
+    </w:p>
+    <w:p>
+      <w:pPr>
+        <w:rPr>
+          <w:sz w:val="24"/>
+        </w:rPr>
+      </w:pPr>
+      <w:r>
+        <w:rPr>
+          <w:noProof/>
+          <w:sz w:val="24"/>
+          <w:lang w:eastAsia="pl-PL"/>
+        </w:rPr>
+        <w:drawing>
+          <wp:inline distT="0" distB="0" distL="0" distR="0">
+            <wp:extent cx="4269740" cy="2146935"/>
+            <wp:effectExtent l="19050" t="0" r="0" b="0"/>
+            <wp:docPr id="6" name="Obraz 10"/>
+            <wp:cNvGraphicFramePr>
+              <a:graphicFrameLocks xmlns:a="http://schemas.openxmlformats.org/drawingml/2006/main" noChangeAspect="1"/>
+            </wp:cNvGraphicFramePr>
+            <a:graphic xmlns:a="http://schemas.openxmlformats.org/drawingml/2006/main">
+              <a:graphicData uri="http://schemas.openxmlformats.org/drawingml/2006/picture">
+                <pic:pic xmlns:pic="http://schemas.openxmlformats.org/drawingml/2006/picture">
+                  <pic:nvPicPr>
+                    <pic:cNvPr id="0" name="Picture 10"/>
+                    <pic:cNvPicPr>
+                      <a:picLocks noChangeAspect="1" noChangeArrowheads="1"/>
+                    </pic:cNvPicPr>
+                  </pic:nvPicPr>
+                  <pic:blipFill>
+                    <a:blip r:embed="rId17"/>
+                    <a:srcRect/>
+                    <a:stretch>
+                      <a:fillRect/>
+                    </a:stretch>
+                  </pic:blipFill>
+                  <pic:spPr bwMode="auto">
+                    <a:xfrm>
+                      <a:off x="0" y="0"/>
+                      <a:ext cx="4269740" cy="2146935"/>
+                    </a:xfrm>
+                    <a:prstGeom prst="rect">
+                      <a:avLst/>
+                    </a:prstGeom>
+                    <a:noFill/>
+                    <a:ln w="9525">
+                      <a:noFill/>
+                      <a:miter lim="800000"/>
+                      <a:headEnd/>
+                      <a:tailEnd/>
+                    </a:ln>
+                  </pic:spPr>
+                </pic:pic>
+              </a:graphicData>
+            </a:graphic>
+          </wp:inline>
+        </w:drawing>
+      </w:r>
+      <w:r>
+        <w:rPr>
+          <w:sz w:val="24"/>
+        </w:rPr>
+        <w:t>.</w:t>
+      </w:r>
+    </w:p>
+    <w:p>
+      <w:pPr>
+        <w:rPr>
+          <w:sz w:val="24"/>
+        </w:rPr>
+      </w:pPr>
+      <w:r>
+        <w:rPr>
+          <w:sz w:val="24"/>
+        </w:rPr>
+        <w:t>Wynik:</w:t>
+      </w:r>
+      <w:r>
+        <w:rPr>
+          <w:sz w:val="24"/>
+        </w:rPr>
+        <w:t xml:space="preserve"> </w:t>
+      </w:r>
+      <w:r>
+        <w:rPr>
+          <w:noProof/>
+          <w:sz w:val="24"/>
+          <w:lang w:eastAsia="pl-PL"/>
+        </w:rPr>
+        <w:drawing>
+          <wp:inline distT="0" distB="0" distL="0" distR="0">
+            <wp:extent cx="5760720" cy="1409941"/>
+            <wp:effectExtent l="19050" t="0" r="0" b="0"/>
+            <wp:docPr id="8" name="Obraz 13"/>
+            <wp:cNvGraphicFramePr>
+              <a:graphicFrameLocks xmlns:a="http://schemas.openxmlformats.org/drawingml/2006/main" noChangeAspect="1"/>
+            </wp:cNvGraphicFramePr>
+            <a:graphic xmlns:a="http://schemas.openxmlformats.org/drawingml/2006/main">
+              <a:graphicData uri="http://schemas.openxmlformats.org/drawingml/2006/picture">
+                <pic:pic xmlns:pic="http://schemas.openxmlformats.org/drawingml/2006/picture">
+                  <pic:nvPicPr>
+                    <pic:cNvPr id="0" name="Picture 13"/>
+                    <pic:cNvPicPr>
+                      <a:picLocks noChangeAspect="1" noChangeArrowheads="1"/>
+                    </pic:cNvPicPr>
+                  </pic:nvPicPr>
+                  <pic:blipFill>
+                    <a:blip r:embed="rId18"/>
+                    <a:srcRect/>
+                    <a:stretch>
+                      <a:fillRect/>
+                    </a:stretch>
+                  </pic:blipFill>
+                  <pic:spPr bwMode="auto">
+                    <a:xfrm>
+                      <a:off x="0" y="0"/>
+                      <a:ext cx="5760720" cy="1409941"/>
+                    </a:xfrm>
+                    <a:prstGeom prst="rect">
+                      <a:avLst/>
+                    </a:prstGeom>
+                    <a:noFill/>
+                    <a:ln w="9525">
+                      <a:noFill/>
+                      <a:miter lim="800000"/>
+                      <a:headEnd/>
+                      <a:tailEnd/>
+                    </a:ln>
+                  </pic:spPr>
+                </pic:pic>
+              </a:graphicData>
+            </a:graphic>
+          </wp:inline>
+        </w:drawing>
+      </w:r>
+    </w:p>
+    <w:p>
+      <w:pPr>
+        <w:rPr>
+          <w:sz w:val="24"/>
+        </w:rPr>
+      </w:pPr>
+      <w:r>
+        <w:rPr>
+          <w:sz w:val="24"/>
+        </w:rPr>
+        <w:t>Jeden błąd, spowodowany ostatnim testem.</w:t>
+      </w:r>
+    </w:p>
+    <w:p>
+      <w:pPr>
+        <w:rPr>
+          <w:sz w:val="24"/>
+        </w:rPr>
+      </w:pPr>
+      <w:r>
+        <w:rPr>
+          <w:sz w:val="24"/>
+        </w:rPr>
+        <w:t>5.</w:t>
+      </w:r>
+    </w:p>
+    <w:p>
+      <w:pPr>
+        <w:rPr>
+          <w:sz w:val="24"/>
+        </w:rPr>
+      </w:pPr>
+      <w:r>
+        <w:rPr>
+          <w:noProof/>
+          <w:sz w:val="24"/>
+          <w:lang w:eastAsia="pl-PL"/>
+        </w:rPr>
+        <w:drawing>
+          <wp:inline distT="0" distB="0" distL="0" distR="0">
+            <wp:extent cx="5760720" cy="2329443"/>
+            <wp:effectExtent l="19050" t="0" r="0" b="0"/>
+            <wp:docPr id="9" name="Obraz 16"/>
+            <wp:cNvGraphicFramePr>
+              <a:graphicFrameLocks xmlns:a="http://schemas.openxmlformats.org/drawingml/2006/main" noChangeAspect="1"/>
+            </wp:cNvGraphicFramePr>
+            <a:graphic xmlns:a="http://schemas.openxmlformats.org/drawingml/2006/main">
+              <a:graphicData uri="http://schemas.openxmlformats.org/drawingml/2006/picture">
+                <pic:pic xmlns:pic="http://schemas.openxmlformats.org/drawingml/2006/picture">
+                  <pic:nvPicPr>
+                    <pic:cNvPr id="0" name="Picture 16"/>
+                    <pic:cNvPicPr>
+                      <a:picLocks noChangeAspect="1" noChangeArrowheads="1"/>
+                    </pic:cNvPicPr>
+                  </pic:nvPicPr>
+                  <pic:blipFill>
+                    <a:blip r:embed="rId19"/>
+                    <a:srcRect/>
+                    <a:stretch>
+                      <a:fillRect/>
+                    </a:stretch>
+                  </pic:blipFill>
+                  <pic:spPr bwMode="auto">
+                    <a:xfrm>
+                      <a:off x="0" y="0"/>
+                      <a:ext cx="5760720" cy="2329443"/>
+                    </a:xfrm>
+                    <a:prstGeom prst="rect">
+                      <a:avLst/>
+                    </a:prstGeom>
+                    <a:noFill/>
+                    <a:ln w="9525">
+                      <a:noFill/>
+                      <a:miter lim="800000"/>
+                      <a:headEnd/>
+                      <a:tailEnd/>
+                    </a:ln>
+                  </pic:spPr>
+                </pic:pic>
+              </a:graphicData>
+            </a:graphic>
+          </wp:inline>
+        </w:drawing>
+      </w:r>
+    </w:p>
+    <w:p>
+      <w:pPr>
+        <w:rPr>
+          <w:sz w:val="24"/>
+        </w:rPr>
+      </w:pPr>
+    </w:p>
+    <w:p>
+      <w:pPr>
+        <w:rPr>
+          <w:sz w:val="24"/>
+        </w:rPr>
+      </w:pPr>
+    </w:p>
+    <w:p>
+      <w:pPr>
+        <w:rPr>
+          <w:sz w:val="24"/>
+        </w:rPr>
+      </w:pPr>
+    </w:p>
+    <w:p>
+      <w:pPr>
+        <w:rPr>
+          <w:sz w:val="24"/>
+        </w:rPr>
+      </w:pPr>
+    </w:p>
+    <w:p>
+      <w:pPr>
+        <w:rPr>
+          <w:sz w:val="24"/>
+        </w:rPr>
+      </w:pPr>
+      <w:r>
+        <w:rPr>
+          <w:sz w:val="24"/>
+        </w:rPr>
+        <w:lastRenderedPageBreak/>
+        <w:t>Testy:</w:t>
+      </w:r>
+    </w:p>
+    <w:p>
+      <w:pPr>
+        <w:rPr>
+          <w:sz w:val="24"/>
+        </w:rPr>
+      </w:pPr>
+      <w:r>
+        <w:rPr>
+          <w:noProof/>
+          <w:sz w:val="24"/>
+          <w:lang w:eastAsia="pl-PL"/>
+        </w:rPr>
+        <w:drawing>
+          <wp:inline distT="0" distB="0" distL="0" distR="0">
+            <wp:extent cx="5574030" cy="1383665"/>
+            <wp:effectExtent l="19050" t="0" r="7620" b="0"/>
+            <wp:docPr id="11" name="Obraz 19"/>
+            <wp:cNvGraphicFramePr>
+              <a:graphicFrameLocks xmlns:a="http://schemas.openxmlformats.org/drawingml/2006/main" noChangeAspect="1"/>
+            </wp:cNvGraphicFramePr>
+            <a:graphic xmlns:a="http://schemas.openxmlformats.org/drawingml/2006/main">
+              <a:graphicData uri="http://schemas.openxmlformats.org/drawingml/2006/picture">
+                <pic:pic xmlns:pic="http://schemas.openxmlformats.org/drawingml/2006/picture">
+                  <pic:nvPicPr>
+                    <pic:cNvPr id="0" name="Picture 19"/>
+                    <pic:cNvPicPr>
+                      <a:picLocks noChangeAspect="1" noChangeArrowheads="1"/>
+                    </pic:cNvPicPr>
+                  </pic:nvPicPr>
+                  <pic:blipFill>
+                    <a:blip r:embed="rId20"/>
+                    <a:srcRect/>
+                    <a:stretch>
+                      <a:fillRect/>
+                    </a:stretch>
+                  </pic:blipFill>
+                  <pic:spPr bwMode="auto">
+                    <a:xfrm>
+                      <a:off x="0" y="0"/>
+                      <a:ext cx="5574030" cy="1383665"/>
+                    </a:xfrm>
+                    <a:prstGeom prst="rect">
+                      <a:avLst/>
+                    </a:prstGeom>
+                    <a:noFill/>
+                    <a:ln w="9525">
+                      <a:noFill/>
+                      <a:miter lim="800000"/>
+                      <a:headEnd/>
+                      <a:tailEnd/>
+                    </a:ln>
+                  </pic:spPr>
+                </pic:pic>
+              </a:graphicData>
+            </a:graphic>
+          </wp:inline>
+        </w:drawing>
+      </w:r>
+    </w:p>
+    <w:p>
+      <w:pPr>
+        <w:rPr>
+          <w:sz w:val="24"/>
+        </w:rPr>
+      </w:pPr>
+      <w:r>
+        <w:rPr>
+          <w:sz w:val="24"/>
+        </w:rPr>
+        <w:t>6,7:</w:t>
+      </w:r>
+    </w:p>
+    <w:p>
+      <w:pPr>
+        <w:rPr>
+          <w:sz w:val="24"/>
+        </w:rPr>
+      </w:pPr>
+      <w:r>
+        <w:rPr>
+          <w:noProof/>
+          <w:sz w:val="24"/>
+          <w:lang w:eastAsia="pl-PL"/>
+        </w:rPr>
+        <w:drawing>
+          <wp:inline distT="0" distB="0" distL="0" distR="0">
+            <wp:extent cx="5709285" cy="946150"/>
+            <wp:effectExtent l="19050" t="0" r="5715" b="0"/>
+            <wp:docPr id="22" name="Obraz 22"/>
+            <wp:cNvGraphicFramePr>
+              <a:graphicFrameLocks xmlns:a="http://schemas.openxmlformats.org/drawingml/2006/main" noChangeAspect="1"/>
+            </wp:cNvGraphicFramePr>
+            <a:graphic xmlns:a="http://schemas.openxmlformats.org/drawingml/2006/main">
+              <a:graphicData uri="http://schemas.openxmlformats.org/drawingml/2006/picture">
+                <pic:pic xmlns:pic="http://schemas.openxmlformats.org/drawingml/2006/picture">
+                  <pic:nvPicPr>
+                    <pic:cNvPr id="0" name="Picture 22"/>
+                    <pic:cNvPicPr>
+                      <a:picLocks noChangeAspect="1" noChangeArrowheads="1"/>
+                    </pic:cNvPicPr>
+                  </pic:nvPicPr>
+                  <pic:blipFill>
+                    <a:blip r:embed="rId21"/>
+                    <a:srcRect/>
+                    <a:stretch>
+                      <a:fillRect/>
+                    </a:stretch>
+                  </pic:blipFill>
+                  <pic:spPr bwMode="auto">
+                    <a:xfrm>
+                      <a:off x="0" y="0"/>
+                      <a:ext cx="5709285" cy="946150"/>
+                    </a:xfrm>
+                    <a:prstGeom prst="rect">
+                      <a:avLst/>
+                    </a:prstGeom>
+                    <a:noFill/>
+                    <a:ln w="9525">
+                      <a:noFill/>
+                      <a:miter lim="800000"/>
+                      <a:headEnd/>
+                      <a:tailEnd/>
+                    </a:ln>
+                  </pic:spPr>
+                </pic:pic>
+              </a:graphicData>
+            </a:graphic>
+          </wp:inline>
+        </w:drawing>
+      </w:r>
+    </w:p>
+    <w:p>
+      <w:pPr>
+        <w:rPr>
+          <w:sz w:val="24"/>
+        </w:rPr>
+      </w:pPr>
+      <w:r>
+        <w:rPr>
+          <w:sz w:val="24"/>
+        </w:rPr>
+        <w:t>8.</w:t>
+      </w:r>
+    </w:p>
+    <w:p>
+      <w:pPr>
+        <w:rPr>
+          <w:sz w:val="24"/>
+        </w:rPr>
+      </w:pPr>
+      <w:r>
+        <w:rPr>
+          <w:noProof/>
+          <w:sz w:val="24"/>
+          <w:lang w:eastAsia="pl-PL"/>
+        </w:rPr>
+        <w:drawing>
+          <wp:inline distT="0" distB="0" distL="0" distR="0">
+            <wp:extent cx="5001260" cy="954405"/>
+            <wp:effectExtent l="19050" t="0" r="8890" b="0"/>
+            <wp:docPr id="12" name="Obraz 31"/>
+            <wp:cNvGraphicFramePr>
+              <a:graphicFrameLocks xmlns:a="http://schemas.openxmlformats.org/drawingml/2006/main" noChangeAspect="1"/>
+            </wp:cNvGraphicFramePr>
+            <a:graphic xmlns:a="http://schemas.openxmlformats.org/drawingml/2006/main">
+              <a:graphicData uri="http://schemas.openxmlformats.org/drawingml/2006/picture">
+                <pic:pic xmlns:pic="http://schemas.openxmlformats.org/drawingml/2006/picture">
+                  <pic:nvPicPr>
+                    <pic:cNvPr id="0" name="Picture 31"/>
+                    <pic:cNvPicPr>
+                      <a:picLocks noChangeAspect="1" noChangeArrowheads="1"/>
+                    </pic:cNvPicPr>
+                  </pic:nvPicPr>
+                  <pic:blipFill>
+                    <a:blip r:embed="rId22"/>
+                    <a:srcRect/>
+                    <a:stretch>
+                      <a:fillRect/>
+                    </a:stretch>
+                  </pic:blipFill>
+                  <pic:spPr bwMode="auto">
+                    <a:xfrm>
+                      <a:off x="0" y="0"/>
+                      <a:ext cx="5001260" cy="954405"/>
+                    </a:xfrm>
+                    <a:prstGeom prst="rect">
+                      <a:avLst/>
+                    </a:prstGeom>
+                    <a:noFill/>
+                    <a:ln w="9525">
+                      <a:noFill/>
+                      <a:miter lim="800000"/>
+                      <a:headEnd/>
+                      <a:tailEnd/>
+                    </a:ln>
+                  </pic:spPr>
+                </pic:pic>
+              </a:graphicData>
+            </a:graphic>
+          </wp:inline>
+        </w:drawing>
+      </w:r>
+    </w:p>
+    <w:p>
+      <w:pPr>
+        <w:rPr>
+          <w:b/>
+          <w:sz w:val="40"/>
+        </w:rPr>
+      </w:pPr>
+      <w:r>
+        <w:rPr>
+          <w:b/>
+          <w:sz w:val="40"/>
+        </w:rPr>
+        <w:t>3.Typy mnogościowe oraz obsługa linii komend</w:t>
+      </w:r>
+    </w:p>
+    <w:p>
+      <w:pPr>
+        <w:rPr>
+          <w:sz w:val="40"/>
+        </w:rPr>
+      </w:pPr>
+    </w:p>
+    <w:p>
+      <w:pPr>
+        <w:rPr>
+          <w:sz w:val="24"/>
+        </w:rPr>
+      </w:pPr>
+    </w:p>
+    <w:p>
+      <w:pPr>
+        <w:rPr>
+          <w:sz w:val="24"/>
+        </w:rPr>
+      </w:pPr>
     </w:p>
     <w:sectPr>
       <w:pgSz w:w="11906" w:h="16838"/>
